--- a/articles/24.4 ARABIC.docx
+++ b/articles/24.4 ARABIC.docx
@@ -18,7 +18,7 @@
           <w:sz w:val="28"/>
           <w:szCs w:val="28"/>
         </w:rPr>
-        <w:t>24.4 ARABIC</w:t>
+        <w:t>24.4 Arabic</w:t>
       </w:r>
       <w:r>
         <w:rPr>
@@ -26,7 +26,7 @@
           <w:sz w:val="28"/>
           <w:szCs w:val="28"/>
         </w:rPr>
-        <w:t xml:space="preserve">   </w:t>
+        <w:t xml:space="preserve"> </w:t>
       </w:r>
     </w:p>
     <w:p>
